--- a/media/R4444/output_dir/bg/测试内容和结果_第二轮次.docx
+++ b/media/R4444/output_dir/bg/测试内容和结果_第二轮次.docx
@@ -905,7 +905,7 @@
           <w:lang w:val="en-US" w:eastAsia="zh-CN"/>
         </w:rPr>
         <w:lastRenderedPageBreak/>
-        <w:t xml:space="preserve">功能测试</w:t>
+        <w:t xml:space="preserve">测试</w:t>
       </w:r>
       <w:r>
         <w:rPr>
@@ -1291,103 +1291,6 @@
               <w:rPr>
                 <w:szCs w:val="21"/>
               </w:rPr>
-              <w:t xml:space="preserve">PDPU和软件的协议</w:t>
-            </w:r>
-          </w:p>
-        </w:tc>
-        <w:tc>
-          <w:tcPr>
-            <w:tcW w:w="1695" w:type="pct"/>
-            <w:shd w:val="clear" w:color="auto" w:fill="auto"/>
-            <w:vAlign w:val="center"/>
-          </w:tcPr>
-          <w:p>
-            <w:pPr>
-              <w:wordWrap w:val="0"/>
-              <w:adjustRightInd w:val="0"/>
-              <w:rPr>
-                <w:color w:val="4F81BD" w:themeColor="accent1"/>
-                <w:szCs w:val="21"/>
-              </w:rPr>
-            </w:pPr>
-            <w:r>
-              <w:rPr>
-                <w:szCs w:val="21"/>
-              </w:rPr>
-              <w:t xml:space="preserve">TXXY</w:t>
-            </w:r>
-          </w:p>
-        </w:tc>
-        <w:tc>
-          <w:tcPr>
-            <w:tcW w:w="942" w:type="pct"/>
-            <w:shd w:val="clear" w:color="auto" w:fill="auto"/>
-            <w:vAlign w:val="center"/>
-          </w:tcPr>
-          <w:p>
-            <w:pPr>
-              <w:wordWrap w:val="0"/>
-              <w:adjustRightInd w:val="0"/>
-              <w:rPr>
-                <w:color w:val="4F81BD" w:themeColor="accent1"/>
-                <w:szCs w:val="21"/>
-              </w:rPr>
-            </w:pPr>
-            <w:r>
-              <w:rPr>
-                <w:szCs w:val="21"/>
-              </w:rPr>
-              <w:t xml:space="preserve">1.00</w:t>
-            </w:r>
-          </w:p>
-        </w:tc>
-      </w:tr>
-      <w:tr>
-        <w:trPr>
-          <w:jc w:val="center"/>
-        </w:trPr>
-        <w:tc>
-          <w:tcPr>
-            <w:tcW w:w="465" w:type="pct"/>
-            <w:shd w:val="clear" w:color="auto" w:fill="auto"/>
-            <w:vAlign w:val="center"/>
-          </w:tcPr>
-          <w:p>
-            <w:pPr>
-              <w:pStyle w:val="af7"/>
-              <w:numPr>
-                <w:ilvl w:val="0"/>
-                <w:numId w:val="15"/>
-              </w:numPr>
-              <w:wordWrap w:val="0"/>
-              <w:adjustRightInd w:val="0"/>
-              <w:ind w:firstLineChars="0"/>
-              <w:jc w:val="center"/>
-              <w:rPr>
-                <w:szCs w:val="21"/>
-              </w:rPr>
-            </w:pPr>
-          </w:p>
-        </w:tc>
-        <w:tc>
-          <w:tcPr>
-            <w:tcW w:w="1898" w:type="pct"/>
-            <w:shd w:val="clear" w:color="auto" w:fill="auto"/>
-            <w:vAlign w:val="center"/>
-          </w:tcPr>
-          <w:p>
-            <w:pPr>
-              <w:wordWrap w:val="0"/>
-              <w:adjustRightInd w:val="0"/>
-              <w:rPr>
-                <w:color w:val="4F81BD" w:themeColor="accent1"/>
-                <w:szCs w:val="21"/>
-              </w:rPr>
-            </w:pPr>
-            <w:r>
-              <w:rPr>
-                <w:szCs w:val="21"/>
-              </w:rPr>
               <w:t xml:space="preserve">需求规格说明-回归</w:t>
             </w:r>
           </w:p>
@@ -1865,7 +1768,7 @@
           <w:sz w:val="24"/>
           <w:szCs w:val="24"/>
         </w:rPr>
-        <w:t xml:space="preserve">5</w:t>
+        <w:t xml:space="preserve">0</w:t>
       </w:r>
       <w:r>
         <w:rPr>
@@ -1881,7 +1784,7 @@
           <w:sz w:val="24"/>
           <w:szCs w:val="24"/>
         </w:rPr>
-        <w:t xml:space="preserve">功能测试</w:t>
+        <w:t xml:space="preserve"/>
       </w:r>
       <w:r>
         <w:rPr>
@@ -1897,7 +1800,7 @@
           <w:sz w:val="24"/>
           <w:szCs w:val="24"/>
         </w:rPr>
-        <w:t xml:space="preserve">1</w:t>
+        <w:t xml:space="preserve">0</w:t>
       </w:r>
       <w:r>
         <w:rPr>
@@ -2246,145 +2149,6 @@
                 <w:szCs w:val="21"/>
               </w:rPr>
               <w:t>未通过用例数</w:t>
-            </w:r>
-          </w:p>
-        </w:tc>
-      </w:tr>
-      <w:tr>
-        <w:tc>
-          <w:tcPr>
-            <w:tcW w:w="1488" w:type="dxa"/>
-            <w:shd w:val="clear" w:color="auto" w:fill="auto"/>
-            <w:vAlign w:val="center"/>
-          </w:tcPr>
-          <w:p>
-            <w:pPr>
-              <w:adjustRightInd w:val="0"/>
-              <w:jc w:val="center"/>
-              <w:rPr>
-                <w:szCs w:val="21"/>
-              </w:rPr>
-            </w:pPr>
-            <w:r>
-              <w:rPr>
-                <w:szCs w:val="21"/>
-              </w:rPr>
-              <w:t xml:space="preserve">功能测试</w:t>
-            </w:r>
-          </w:p>
-        </w:tc>
-        <w:tc>
-          <w:tcPr>
-            <w:tcW w:w="1487" w:type="dxa"/>
-            <w:shd w:val="clear" w:color="auto" w:fill="auto"/>
-            <w:vAlign w:val="center"/>
-          </w:tcPr>
-          <w:p>
-            <w:pPr>
-              <w:wordWrap w:val="0"/>
-              <w:adjustRightInd w:val="0"/>
-              <w:jc w:val="center"/>
-              <w:rPr>
-                <w:szCs w:val="21"/>
-              </w:rPr>
-            </w:pPr>
-            <w:r>
-              <w:rPr>
-                <w:szCs w:val="21"/>
-              </w:rPr>
-              <w:t xml:space="preserve">5</w:t>
-            </w:r>
-          </w:p>
-        </w:tc>
-        <w:tc>
-          <w:tcPr>
-            <w:tcW w:w="1488" w:type="dxa"/>
-            <w:shd w:val="clear" w:color="auto" w:fill="auto"/>
-            <w:vAlign w:val="center"/>
-          </w:tcPr>
-          <w:p>
-            <w:pPr>
-              <w:wordWrap w:val="0"/>
-              <w:adjustRightInd w:val="0"/>
-              <w:jc w:val="center"/>
-              <w:rPr>
-                <w:szCs w:val="21"/>
-              </w:rPr>
-            </w:pPr>
-            <w:r>
-              <w:rPr>
-                <w:szCs w:val="21"/>
-              </w:rPr>
-              <w:t xml:space="preserve">2</w:t>
-            </w:r>
-          </w:p>
-        </w:tc>
-        <w:tc>
-          <w:tcPr>
-            <w:tcW w:w="1488" w:type="dxa"/>
-            <w:shd w:val="clear" w:color="auto" w:fill="auto"/>
-            <w:vAlign w:val="center"/>
-          </w:tcPr>
-          <w:p>
-            <w:pPr>
-              <w:wordWrap w:val="0"/>
-              <w:adjustRightInd w:val="0"/>
-              <w:jc w:val="center"/>
-              <w:rPr>
-                <w:szCs w:val="21"/>
-              </w:rPr>
-            </w:pPr>
-            <w:r>
-              <w:rPr>
-                <w:szCs w:val="21"/>
-              </w:rPr>
-              <w:t xml:space="preserve">3</w:t>
-            </w:r>
-          </w:p>
-        </w:tc>
-        <w:tc>
-          <w:tcPr>
-            <w:tcW w:w="1488" w:type="dxa"/>
-            <w:shd w:val="clear" w:color="auto" w:fill="auto"/>
-            <w:vAlign w:val="center"/>
-          </w:tcPr>
-          <w:p>
-            <w:pPr>
-              <w:wordWrap w:val="0"/>
-              <w:adjustRightInd w:val="0"/>
-              <w:jc w:val="center"/>
-              <w:rPr>
-                <w:szCs w:val="21"/>
-              </w:rPr>
-            </w:pPr>
-            <w:r>
-              <w:rPr>
-                <w:szCs w:val="21"/>
-              </w:rPr>
-              <w:t xml:space="preserve">2</w:t>
-            </w:r>
-          </w:p>
-        </w:tc>
-        <w:tc>
-          <w:tcPr>
-            <w:tcW w:w="1488" w:type="dxa"/>
-            <w:shd w:val="clear" w:color="auto" w:fill="auto"/>
-            <w:vAlign w:val="center"/>
-          </w:tcPr>
-          <w:p>
-            <w:pPr>
-              <w:wordWrap w:val="0"/>
-              <w:adjustRightInd w:val="0"/>
-              <w:jc w:val="center"/>
-              <w:rPr>
-                <w:szCs w:val="21"/>
-              </w:rPr>
-            </w:pPr>
-            <w:r>
-              <w:rPr>
-                <w:szCs w:val="21"/>
-              </w:rPr>
-              <w:t xml:space="preserve">3</w:t>
             </w:r>
           </w:p>
         </w:tc>
@@ -3300,514 +3064,6 @@
       </w:tr>
       <w:tr>
         <w:trPr>
-          <w:trHeight w:val="206"/>
-          <w:jc w:val="center"/>
-        </w:trPr>
-        <w:tc>
-          <w:tcPr>
-            <w:tcW w:w="578" w:type="dxa"/>
-            <w:vMerge/>
-            <w:vAlign w:val="center"/>
-          </w:tcPr>
-          <w:p>
-            <w:pPr>
-              <w:pStyle w:val="14"/>
-              <w:wordWrap w:val="0"/>
-              <w:adjustRightInd w:val="0"/>
-              <w:jc w:val="center"/>
-              <w:rPr>
-                <w:noProof/>
-                <w:sz w:val="21"/>
-                <w:szCs w:val="21"/>
-              </w:rPr>
-            </w:pPr>
-          </w:p>
-        </w:tc>
-        <w:tc>
-          <w:tcPr>
-            <w:tcW w:w="602" w:type="dxa"/>
-            <w:vAlign w:val="center"/>
-            <w:vMerge w:val="restart"/>
-          </w:tcPr>
-          <w:p>
-            <w:pPr>
-              <w:pStyle w:val="01"/>
-              <w:wordWrap w:val="0"/>
-              <w:adjustRightInd w:val="0"/>
-              <w:ind w:firstLine="0"/>
-              <w:jc w:val="center"/>
-              <w:rPr>
-                <w:noProof/>
-                <w:sz w:val="21"/>
-                <w:szCs w:val="21"/>
-              </w:rPr>
-            </w:pPr>
-            <w:r>
-              <w:rPr>
-                <w:noProof/>
-                <w:sz w:val="21"/>
-                <w:szCs w:val="21"/>
-              </w:rPr>
-              <w:t xml:space="preserve">功能测试</w:t>
-            </w:r>
-          </w:p>
-        </w:tc>
-        <w:tc>
-          <w:tcPr>
-            <w:tcW w:w="1521" w:type="dxa"/>
-            <w:vAlign w:val="center"/>
-          </w:tcPr>
-          <w:p>
-            <w:pPr>
-              <w:pStyle w:val="01"/>
-              <w:wordWrap w:val="0"/>
-              <w:adjustRightInd w:val="0"/>
-              <w:ind w:firstLine="0"/>
-              <w:rPr>
-                <w:sz w:val="21"/>
-                <w:szCs w:val="21"/>
-              </w:rPr>
-            </w:pPr>
-            <w:r>
-              <w:rPr>
-                <w:sz w:val="21"/>
-                <w:szCs w:val="21"/>
-              </w:rPr>
-              <w:t xml:space="preserve">连续的功能测试</w:t>
-            </w:r>
-          </w:p>
-        </w:tc>
-        <w:tc>
-          <w:tcPr>
-            <w:tcW w:w="711" w:type="dxa"/>
-            <w:vAlign w:val="center"/>
-          </w:tcPr>
-          <w:p>
-            <w:pPr>
-              <w:pStyle w:val="01"/>
-              <w:wordWrap w:val="0"/>
-              <w:adjustRightInd w:val="0"/>
-              <w:ind w:firstLine="0"/>
-              <w:jc w:val="center"/>
-              <w:rPr>
-                <w:sz w:val="21"/>
-                <w:szCs w:val="21"/>
-              </w:rPr>
-            </w:pPr>
-            <w:r>
-              <w:rPr>
-                <w:sz w:val="21"/>
-                <w:szCs w:val="21"/>
-              </w:rPr>
-              <w:t xml:space="preserve">4</w:t>
-            </w:r>
-          </w:p>
-        </w:tc>
-        <w:tc>
-          <w:tcPr>
-            <w:tcW w:w="711" w:type="dxa"/>
-            <w:vAlign w:val="center"/>
-          </w:tcPr>
-          <w:p>
-            <w:pPr>
-              <w:pStyle w:val="01"/>
-              <w:wordWrap w:val="0"/>
-              <w:adjustRightInd w:val="0"/>
-              <w:ind w:firstLine="0"/>
-              <w:jc w:val="center"/>
-              <w:rPr>
-                <w:sz w:val="21"/>
-                <w:szCs w:val="21"/>
-              </w:rPr>
-            </w:pPr>
-            <w:r>
-              <w:rPr>
-                <w:sz w:val="21"/>
-                <w:szCs w:val="21"/>
-              </w:rPr>
-              <w:t xml:space="preserve">1</w:t>
-            </w:r>
-          </w:p>
-        </w:tc>
-        <w:tc>
-          <w:tcPr>
-            <w:tcW w:w="589" w:type="dxa"/>
-            <w:vAlign w:val="center"/>
-          </w:tcPr>
-          <w:p>
-            <w:pPr>
-              <w:pStyle w:val="01"/>
-              <w:wordWrap w:val="0"/>
-              <w:adjustRightInd w:val="0"/>
-              <w:ind w:firstLine="0"/>
-              <w:jc w:val="center"/>
-              <w:rPr>
-                <w:sz w:val="21"/>
-                <w:szCs w:val="21"/>
-              </w:rPr>
-            </w:pPr>
-            <w:r>
-              <w:rPr>
-                <w:sz w:val="21"/>
-                <w:szCs w:val="21"/>
-              </w:rPr>
-              <w:t xml:space="preserve">3</w:t>
-            </w:r>
-          </w:p>
-        </w:tc>
-        <w:tc>
-          <w:tcPr>
-            <w:tcW w:w="696" w:type="dxa"/>
-            <w:vAlign w:val="center"/>
-          </w:tcPr>
-          <w:p>
-            <w:pPr>
-              <w:pStyle w:val="01"/>
-              <w:wordWrap w:val="0"/>
-              <w:adjustRightInd w:val="0"/>
-              <w:ind w:firstLine="0"/>
-              <w:jc w:val="center"/>
-              <w:rPr>
-                <w:sz w:val="21"/>
-                <w:szCs w:val="21"/>
-              </w:rPr>
-            </w:pPr>
-            <w:r>
-              <w:rPr>
-                <w:sz w:val="21"/>
-                <w:szCs w:val="21"/>
-              </w:rPr>
-              <w:t xml:space="preserve">1</w:t>
-            </w:r>
-          </w:p>
-        </w:tc>
-        <w:tc>
-          <w:tcPr>
-            <w:tcW w:w="656" w:type="dxa"/>
-            <w:vAlign w:val="center"/>
-          </w:tcPr>
-          <w:p>
-            <w:pPr>
-              <w:pStyle w:val="01"/>
-              <w:wordWrap w:val="0"/>
-              <w:adjustRightInd w:val="0"/>
-              <w:ind w:firstLine="0"/>
-              <w:jc w:val="center"/>
-              <w:rPr>
-                <w:sz w:val="21"/>
-                <w:szCs w:val="21"/>
-              </w:rPr>
-            </w:pPr>
-            <w:r>
-              <w:rPr>
-                <w:sz w:val="21"/>
-                <w:szCs w:val="21"/>
-              </w:rPr>
-              <w:t xml:space="preserve">3</w:t>
-            </w:r>
-          </w:p>
-        </w:tc>
-        <w:tc>
-          <w:tcPr>
-            <w:tcW w:w="929" w:type="dxa"/>
-            <w:vAlign w:val="center"/>
-          </w:tcPr>
-          <w:p>
-            <w:pPr>
-              <w:wordWrap w:val="0"/>
-              <w:adjustRightInd w:val="0"/>
-              <w:jc w:val="center"/>
-              <w:rPr>
-                <w:szCs w:val="21"/>
-              </w:rPr>
-            </w:pPr>
-            <w:r>
-              <w:rPr>
-                <w:szCs w:val="21"/>
-              </w:rPr>
-              <w:t xml:space="preserve">未通过</w:t>
-            </w:r>
-          </w:p>
-        </w:tc>
-        <w:tc>
-          <w:tcPr>
-            <w:tcW w:w="2047" w:type="dxa"/>
-            <w:vAlign w:val="center"/>
-          </w:tcPr>
-          <w:p>
-            <w:pPr>
-              <w:wordWrap w:val="0"/>
-              <w:adjustRightInd w:val="0"/>
-              <w:jc w:val="center"/>
-              <w:rPr>
-                <w:szCs w:val="21"/>
-              </w:rPr>
-            </w:pPr>
-            <w:r>
-              <w:rPr>
-                <w:szCs w:val="21"/>
-              </w:rPr>
-              <w:t xml:space="preserve">/</w:t>
-            </w:r>
-          </w:p>
-        </w:tc>
-      </w:tr>
-      <w:tr>
-        <w:trPr>
-          <w:trHeight w:val="206"/>
-          <w:jc w:val="center"/>
-        </w:trPr>
-        <w:tc>
-          <w:tcPr>
-            <w:tcW w:w="578" w:type="dxa"/>
-            <w:vMerge/>
-            <w:vAlign w:val="center"/>
-          </w:tcPr>
-          <w:p>
-            <w:pPr>
-              <w:pStyle w:val="14"/>
-              <w:wordWrap w:val="0"/>
-              <w:adjustRightInd w:val="0"/>
-              <w:jc w:val="center"/>
-              <w:rPr>
-                <w:noProof/>
-                <w:sz w:val="21"/>
-                <w:szCs w:val="21"/>
-              </w:rPr>
-            </w:pPr>
-          </w:p>
-        </w:tc>
-        <w:tc>
-          <w:tcPr>
-            <w:tcW w:w="602" w:type="dxa"/>
-            <w:vAlign w:val="center"/>
-            <w:vMerge w:val="continue"/>
-          </w:tcPr>
-          <w:p>
-            <w:pPr>
-              <w:pStyle w:val="01"/>
-              <w:wordWrap w:val="0"/>
-              <w:adjustRightInd w:val="0"/>
-              <w:ind w:firstLine="0"/>
-              <w:jc w:val="center"/>
-              <w:rPr>
-                <w:noProof/>
-                <w:sz w:val="21"/>
-                <w:szCs w:val="21"/>
-              </w:rPr>
-            </w:pPr>
-            <w:r>
-              <w:rPr>
-                <w:noProof/>
-                <w:sz w:val="21"/>
-                <w:szCs w:val="21"/>
-              </w:rPr>
-              <w:t xml:space="preserve"/>
-            </w:r>
-          </w:p>
-        </w:tc>
-        <w:tc>
-          <w:tcPr>
-            <w:tcW w:w="1521" w:type="dxa"/>
-            <w:vAlign w:val="center"/>
-          </w:tcPr>
-          <w:p>
-            <w:pPr>
-              <w:pStyle w:val="01"/>
-              <w:wordWrap w:val="0"/>
-              <w:adjustRightInd w:val="0"/>
-              <w:ind w:firstLine="0"/>
-              <w:rPr>
-                <w:sz w:val="21"/>
-                <w:szCs w:val="21"/>
-              </w:rPr>
-            </w:pPr>
-            <w:r>
-              <w:rPr>
-                <w:sz w:val="21"/>
-                <w:szCs w:val="21"/>
-              </w:rPr>
-              <w:t xml:space="preserve">行李功能测试</w:t>
-            </w:r>
-          </w:p>
-        </w:tc>
-        <w:tc>
-          <w:tcPr>
-            <w:tcW w:w="711" w:type="dxa"/>
-            <w:vAlign w:val="center"/>
-          </w:tcPr>
-          <w:p>
-            <w:pPr>
-              <w:pStyle w:val="01"/>
-              <w:wordWrap w:val="0"/>
-              <w:adjustRightInd w:val="0"/>
-              <w:ind w:firstLine="0"/>
-              <w:jc w:val="center"/>
-              <w:rPr>
-                <w:sz w:val="21"/>
-                <w:szCs w:val="21"/>
-              </w:rPr>
-            </w:pPr>
-            <w:r>
-              <w:rPr>
-                <w:sz w:val="21"/>
-                <w:szCs w:val="21"/>
-              </w:rPr>
-              <w:t xml:space="preserve">1</w:t>
-            </w:r>
-          </w:p>
-        </w:tc>
-        <w:tc>
-          <w:tcPr>
-            <w:tcW w:w="711" w:type="dxa"/>
-            <w:vAlign w:val="center"/>
-          </w:tcPr>
-          <w:p>
-            <w:pPr>
-              <w:pStyle w:val="01"/>
-              <w:wordWrap w:val="0"/>
-              <w:adjustRightInd w:val="0"/>
-              <w:ind w:firstLine="0"/>
-              <w:jc w:val="center"/>
-              <w:rPr>
-                <w:sz w:val="21"/>
-                <w:szCs w:val="21"/>
-              </w:rPr>
-            </w:pPr>
-            <w:r>
-              <w:rPr>
-                <w:sz w:val="21"/>
-                <w:szCs w:val="21"/>
-              </w:rPr>
-              <w:t xml:space="preserve">1</w:t>
-            </w:r>
-          </w:p>
-        </w:tc>
-        <w:tc>
-          <w:tcPr>
-            <w:tcW w:w="589" w:type="dxa"/>
-            <w:vAlign w:val="center"/>
-          </w:tcPr>
-          <w:p>
-            <w:pPr>
-              <w:pStyle w:val="01"/>
-              <w:wordWrap w:val="0"/>
-              <w:adjustRightInd w:val="0"/>
-              <w:ind w:firstLine="0"/>
-              <w:jc w:val="center"/>
-              <w:rPr>
-                <w:sz w:val="21"/>
-                <w:szCs w:val="21"/>
-              </w:rPr>
-            </w:pPr>
-            <w:r>
-              <w:rPr>
-                <w:sz w:val="21"/>
-                <w:szCs w:val="21"/>
-              </w:rPr>
-              <w:t xml:space="preserve">0</w:t>
-            </w:r>
-          </w:p>
-        </w:tc>
-        <w:tc>
-          <w:tcPr>
-            <w:tcW w:w="696" w:type="dxa"/>
-            <w:vAlign w:val="center"/>
-          </w:tcPr>
-          <w:p>
-            <w:pPr>
-              <w:pStyle w:val="01"/>
-              <w:wordWrap w:val="0"/>
-              <w:adjustRightInd w:val="0"/>
-              <w:ind w:firstLine="0"/>
-              <w:jc w:val="center"/>
-              <w:rPr>
-                <w:sz w:val="21"/>
-                <w:szCs w:val="21"/>
-              </w:rPr>
-            </w:pPr>
-            <w:r>
-              <w:rPr>
-                <w:sz w:val="21"/>
-                <w:szCs w:val="21"/>
-              </w:rPr>
-              <w:t xml:space="preserve">1</w:t>
-            </w:r>
-          </w:p>
-        </w:tc>
-        <w:tc>
-          <w:tcPr>
-            <w:tcW w:w="656" w:type="dxa"/>
-            <w:vAlign w:val="center"/>
-          </w:tcPr>
-          <w:p>
-            <w:pPr>
-              <w:pStyle w:val="01"/>
-              <w:wordWrap w:val="0"/>
-              <w:adjustRightInd w:val="0"/>
-              <w:ind w:firstLine="0"/>
-              <w:jc w:val="center"/>
-              <w:rPr>
-                <w:sz w:val="21"/>
-                <w:szCs w:val="21"/>
-              </w:rPr>
-            </w:pPr>
-            <w:r>
-              <w:rPr>
-                <w:sz w:val="21"/>
-                <w:szCs w:val="21"/>
-              </w:rPr>
-              <w:t xml:space="preserve">0</w:t>
-            </w:r>
-          </w:p>
-        </w:tc>
-        <w:tc>
-          <w:tcPr>
-            <w:tcW w:w="929" w:type="dxa"/>
-            <w:vAlign w:val="center"/>
-          </w:tcPr>
-          <w:p>
-            <w:pPr>
-              <w:wordWrap w:val="0"/>
-              <w:adjustRightInd w:val="0"/>
-              <w:jc w:val="center"/>
-              <w:rPr>
-                <w:szCs w:val="21"/>
-              </w:rPr>
-            </w:pPr>
-            <w:r>
-              <w:rPr>
-                <w:szCs w:val="21"/>
-              </w:rPr>
-              <w:t xml:space="preserve">通过</w:t>
-            </w:r>
-          </w:p>
-        </w:tc>
-        <w:tc>
-          <w:tcPr>
-            <w:tcW w:w="2047" w:type="dxa"/>
-            <w:vAlign w:val="center"/>
-          </w:tcPr>
-          <w:p>
-            <w:pPr>
-              <w:wordWrap w:val="0"/>
-              <w:adjustRightInd w:val="0"/>
-              <w:jc w:val="center"/>
-              <w:rPr>
-                <w:szCs w:val="21"/>
-              </w:rPr>
-            </w:pPr>
-            <w:r>
-              <w:rPr>
-                <w:szCs w:val="21"/>
-              </w:rPr>
-              <w:t xml:space="preserve">PT_R4444_001</w:t>
-            </w:r>
-          </w:p>
-        </w:tc>
-      </w:tr>
-      <w:tr>
-        <w:trPr>
           <w:trHeight w:val="361"/>
           <w:jc w:val="center"/>
         </w:trPr>
@@ -4178,7 +3434,7 @@
           <w:sz w:val="24"/>
           <w:szCs w:val="24"/>
         </w:rPr>
-        <w:t xml:space="preserve">第二轮动态测试共发现问题1个，其中程序问题1个；严重问题1个。</w:t>
+        <w:t xml:space="preserve">未发现问题。</w:t>
       </w:r>
       <w:r>
         <w:rPr>
@@ -4253,7 +3509,7 @@
           <w:sz w:val="24"/>
           <w:szCs w:val="24"/>
         </w:rPr>
-        <w:t xml:space="preserve">第二轮测试共发现问题1个，其中严重问题1个，修改问题0个，未修改问题1个，各类型问题具体统计情况如下表所示</w:t>
+        <w:t xml:space="preserve">第二轮测试未发现问题</w:t>
       </w:r>
       <w:r>
         <w:rPr>
@@ -5252,7 +4508,7 @@
                 <w:rFonts w:eastAsia="黑体" w:hint="eastAsia"/>
                 <w:szCs w:val="21"/>
               </w:rPr>
-              <w:t xml:space="preserve">1</w:t>
+              <w:t xml:space="preserve">0</w:t>
             </w:r>
           </w:p>
         </w:tc>
@@ -5347,7 +4603,7 @@
                 <w:rFonts w:eastAsia="黑体" w:hint="eastAsia"/>
                 <w:szCs w:val="21"/>
               </w:rPr>
-              <w:t xml:space="preserve">1</w:t>
+              <w:t xml:space="preserve">0</w:t>
             </w:r>
           </w:p>
         </w:tc>
@@ -6216,7 +5472,7 @@
               <w:rPr>
                 <w:szCs w:val="21"/>
               </w:rPr>
-              <w:t xml:space="preserve">1</w:t>
+              <w:t xml:space="preserve">0</w:t>
             </w:r>
           </w:p>
         </w:tc>

--- a/media/R4444/output_dir/bg/测试内容和结果_第二轮次.docx
+++ b/media/R4444/output_dir/bg/测试内容和结果_第二轮次.docx
@@ -83,7 +83,7 @@
           <w:sz w:val="24"/>
           <w:szCs w:val="24"/>
         </w:rPr>
-        <w:t xml:space="preserve">1.5</w:t>
+        <w:t xml:space="preserve">1.20</w:t>
       </w:r>
       <w:r>
         <w:rPr>
@@ -97,7 +97,7 @@
           <w:sz w:val="24"/>
           <w:szCs w:val="24"/>
         </w:rPr>
-        <w:t xml:space="preserve">1.00</w:t>
+        <w:t xml:space="preserve">1.20</w:t>
       </w:r>
       <w:r>
         <w:rPr>
@@ -128,7 +128,7 @@
           <w:sz w:val="24"/>
           <w:szCs w:val="24"/>
         </w:rPr>
-        <w:t xml:space="preserve">1.2</w:t>
+        <w:t xml:space="preserve">1.23</w:t>
       </w:r>
       <w:r>
         <w:rPr>
@@ -905,7 +905,7 @@
           <w:lang w:val="en-US" w:eastAsia="zh-CN"/>
         </w:rPr>
         <w:lastRenderedPageBreak/>
-        <w:t xml:space="preserve">测试</w:t>
+        <w:t xml:space="preserve">文档审查、静态分析、代码审查</w:t>
       </w:r>
       <w:r>
         <w:rPr>
@@ -1291,7 +1291,7 @@
               <w:rPr>
                 <w:szCs w:val="21"/>
               </w:rPr>
-              <w:t xml:space="preserve">需求规格说明-回归</w:t>
+              <w:t xml:space="preserve">需求规格说明1.1</w:t>
             </w:r>
           </w:p>
         </w:tc>
@@ -1314,7 +1314,7 @@
               <w:rPr>
                 <w:szCs w:val="21"/>
               </w:rPr>
-              <w:t xml:space="preserve">SRSD</w:t>
+              <w:t xml:space="preserve">SRS01</w:t>
             </w:r>
           </w:p>
         </w:tc>
@@ -1337,7 +1337,7 @@
               <w:rPr>
                 <w:szCs w:val="21"/>
               </w:rPr>
-              <w:t xml:space="preserve">1.5</w:t>
+              <w:t xml:space="preserve">1.20</w:t>
             </w:r>
           </w:p>
         </w:tc>
@@ -1459,7 +1459,7 @@
           <w:sz w:val="24"/>
           <w:szCs w:val="24"/>
         </w:rPr>
-        <w:t xml:space="preserve">1.2</w:t>
+        <w:t xml:space="preserve">1.23</w:t>
       </w:r>
       <w:r>
         <w:rPr>
@@ -1648,7 +1648,7 @@
           <w:sz w:val="24"/>
           <w:szCs w:val="24"/>
         </w:rPr>
-        <w:t xml:space="preserve">1.2</w:t>
+        <w:t xml:space="preserve">1.23</w:t>
       </w:r>
       <w:r>
         <w:rPr>
@@ -1832,7 +1832,7 @@
           <w:sz w:val="24"/>
           <w:szCs w:val="24"/>
         </w:rPr>
-        <w:t xml:space="preserve">1.2</w:t>
+        <w:t xml:space="preserve">1.23</w:t>
       </w:r>
       <w:r>
         <w:rPr>
